--- a/Course IV/ОПД/Проектная деятельность Костиков .docx
+++ b/Course IV/ОПД/Проектная деятельность Костиков .docx
@@ -131,13 +131,290 @@
         <w:t>делит проект на подзадачи и продумывает</w:t>
       </w:r>
       <w:r>
+        <w:t xml:space="preserve">, </w:t>
+      </w:r>
+      <w:r>
+        <w:t>предлагает архитектурные решения</w:t>
+      </w:r>
+    </w:p>
+    <w:p>
+      <w:pPr>
+        <w:pStyle w:val="a5"/>
+        <w:numPr>
+          <w:ilvl w:val="0"/>
+          <w:numId w:val="6"/>
+        </w:numPr>
+      </w:pPr>
+      <w:r>
+        <w:t xml:space="preserve">Старший </w:t>
+      </w:r>
+      <w:r>
+        <w:t>программист</w:t>
+      </w:r>
+    </w:p>
+    <w:p>
+      <w:pPr>
+        <w:pStyle w:val="a5"/>
+        <w:numPr>
+          <w:ilvl w:val="0"/>
+          <w:numId w:val="6"/>
+        </w:numPr>
+      </w:pPr>
+      <w:r>
+        <w:t>Мидл-программист</w:t>
+      </w:r>
+    </w:p>
+    <w:p>
+      <w:pPr>
+        <w:pStyle w:val="a5"/>
+        <w:numPr>
+          <w:ilvl w:val="0"/>
+          <w:numId w:val="6"/>
+        </w:numPr>
+      </w:pPr>
+      <w:r>
+        <w:t>Младший программист</w:t>
+      </w:r>
+    </w:p>
+    <w:p>
+      <w:pPr>
+        <w:ind w:left="360"/>
+      </w:pPr>
+    </w:p>
+    <w:p>
+      <w:pPr>
+        <w:ind w:left="360"/>
+      </w:pPr>
+    </w:p>
+    <w:p>
+      <w:pPr>
+        <w:ind w:left="360"/>
+        <w:jc w:val="center"/>
+      </w:pPr>
+      <w:r>
+        <w:t>Этапы реализации проекта</w:t>
+      </w:r>
+    </w:p>
+    <w:p>
+      <w:pPr>
+        <w:pStyle w:val="a5"/>
+        <w:numPr>
+          <w:ilvl w:val="0"/>
+          <w:numId w:val="7"/>
+        </w:numPr>
+      </w:pPr>
+      <w:r>
+        <w:t>Постановка идеи</w:t>
+      </w:r>
+      <w:r>
         <w:rPr>
           <w:lang w:val="en-US"/>
         </w:rPr>
-        <w:t xml:space="preserve">, </w:t>
-      </w:r>
-      <w:r>
-        <w:t>предлагает архитектурные решения</w:t>
+        <w:t>/</w:t>
+      </w:r>
+      <w:r>
+        <w:t>постановка задачи</w:t>
+      </w:r>
+    </w:p>
+    <w:p>
+      <w:pPr>
+        <w:pStyle w:val="a5"/>
+        <w:numPr>
+          <w:ilvl w:val="0"/>
+          <w:numId w:val="7"/>
+        </w:numPr>
+      </w:pPr>
+      <w:r>
+        <w:t>Планирование</w:t>
+      </w:r>
+    </w:p>
+    <w:p>
+      <w:pPr>
+        <w:pStyle w:val="a5"/>
+        <w:numPr>
+          <w:ilvl w:val="0"/>
+          <w:numId w:val="7"/>
+        </w:numPr>
+      </w:pPr>
+      <w:r>
+        <w:t>Разработка</w:t>
+      </w:r>
+    </w:p>
+    <w:p>
+      <w:pPr>
+        <w:pStyle w:val="a5"/>
+        <w:numPr>
+          <w:ilvl w:val="0"/>
+          <w:numId w:val="7"/>
+        </w:numPr>
+      </w:pPr>
+      <w:r>
+        <w:t>Тестирование</w:t>
+      </w:r>
+    </w:p>
+    <w:p>
+      <w:pPr>
+        <w:pStyle w:val="a5"/>
+        <w:numPr>
+          <w:ilvl w:val="0"/>
+          <w:numId w:val="7"/>
+        </w:numPr>
+      </w:pPr>
+      <w:r>
+        <w:t>Аттестация продукта</w:t>
+      </w:r>
+    </w:p>
+    <w:p>
+      <w:pPr>
+        <w:pStyle w:val="a5"/>
+        <w:numPr>
+          <w:ilvl w:val="1"/>
+          <w:numId w:val="7"/>
+        </w:numPr>
+      </w:pPr>
+      <w:r>
+        <w:t>Альфа-тестирование</w:t>
+      </w:r>
+      <w:r>
+        <w:t xml:space="preserve"> -&gt;</w:t>
+      </w:r>
+      <w:r>
+        <w:t xml:space="preserve"> Бета-тестирование -</w:t>
+      </w:r>
+      <w:r>
+        <w:t xml:space="preserve">&gt; </w:t>
+      </w:r>
+      <w:r>
+        <w:t>Релиз кандидат</w:t>
+      </w:r>
+    </w:p>
+    <w:p>
+      <w:pPr>
+        <w:pStyle w:val="a5"/>
+        <w:numPr>
+          <w:ilvl w:val="1"/>
+          <w:numId w:val="7"/>
+        </w:numPr>
+      </w:pPr>
+      <w:r>
+        <w:t>Разворачиваем ИС у заказчика</w:t>
+      </w:r>
+      <w:r>
+        <w:t xml:space="preserve"> -</w:t>
+      </w:r>
+      <w:r>
+        <w:t xml:space="preserve">&gt; </w:t>
+      </w:r>
+      <w:r>
+        <w:t xml:space="preserve">Тестирование ведущими специалистами </w:t>
+      </w:r>
+      <w:r>
+        <w:t xml:space="preserve">-&gt; </w:t>
+      </w:r>
+      <w:r>
+        <w:t>баг-репорт</w:t>
+      </w:r>
+      <w:r>
+        <w:t xml:space="preserve"> -</w:t>
+      </w:r>
+      <w:r>
+        <w:t xml:space="preserve">&gt; </w:t>
+      </w:r>
+      <w:r>
+        <w:t>Акт о внедрении</w:t>
+      </w:r>
+    </w:p>
+    <w:p>
+      <w:pPr>
+        <w:pStyle w:val="a5"/>
+        <w:numPr>
+          <w:ilvl w:val="0"/>
+          <w:numId w:val="7"/>
+        </w:numPr>
+      </w:pPr>
+      <w:r>
+        <w:t>Внедрение</w:t>
+      </w:r>
+      <w:r>
+        <w:t xml:space="preserve">: </w:t>
+      </w:r>
+      <w:r>
+        <w:t>устан</w:t>
+      </w:r>
+      <w:r>
+        <w:t>овка ИС</w:t>
+      </w:r>
+      <w:r>
+        <w:t xml:space="preserve"> </w:t>
+      </w:r>
+      <w:r>
+        <w:t xml:space="preserve">-&gt; </w:t>
+      </w:r>
+      <w:r>
+        <w:t>обучение пользователей</w:t>
+      </w:r>
+      <w:r>
+        <w:t xml:space="preserve"> -&gt; </w:t>
+      </w:r>
+      <w:r>
+        <w:t>служба поддержки</w:t>
+      </w:r>
+    </w:p>
+    <w:p>
+      <w:pPr>
+        <w:pStyle w:val="a5"/>
+        <w:numPr>
+          <w:ilvl w:val="0"/>
+          <w:numId w:val="7"/>
+        </w:numPr>
+      </w:pPr>
+      <w:r>
+        <w:t>Поддержка</w:t>
+      </w:r>
+      <w:r>
+        <w:t xml:space="preserve">: </w:t>
+      </w:r>
+      <w:r>
+        <w:t>ответы на частые вопросы</w:t>
+      </w:r>
+      <w:r>
+        <w:t xml:space="preserve"> -&gt; </w:t>
+      </w:r>
+      <w:r>
+        <w:t>выпуск патчей</w:t>
+      </w:r>
+    </w:p>
+    <w:p>
+      <w:pPr>
+        <w:pStyle w:val="a5"/>
+        <w:numPr>
+          <w:ilvl w:val="0"/>
+          <w:numId w:val="7"/>
+        </w:numPr>
+      </w:pPr>
+      <w:r>
+        <w:t>Эволюция ПО</w:t>
+      </w:r>
+    </w:p>
+    <w:p>
+      <w:pPr>
+        <w:pStyle w:val="a5"/>
+        <w:numPr>
+          <w:ilvl w:val="0"/>
+          <w:numId w:val="7"/>
+        </w:numPr>
+      </w:pPr>
+      <w:r>
+        <w:t>Сохранение</w:t>
+      </w:r>
+      <w:r>
+        <w:t xml:space="preserve"> ПО (при переходе на новую версию</w:t>
+      </w:r>
+      <w:r>
+        <w:t xml:space="preserve"> </w:t>
+      </w:r>
+      <w:r>
+        <w:t>функции старой не урезаются)</w:t>
       </w:r>
       <w:bookmarkStart w:id="0" w:name="_GoBack"/>
       <w:bookmarkEnd w:id="0"/>
@@ -467,6 +744,124 @@
     </w:lvl>
   </w:abstractNum>
   <w:abstractNum w:abstractNumId="3" w15:restartNumberingAfterBreak="0">
+    <w:nsid w:val="488020BC"/>
+    <w:multiLevelType w:val="multilevel"/>
+    <w:tmpl w:val="CF4EA352"/>
+    <w:lvl w:ilvl="0">
+      <w:start w:val="1"/>
+      <w:numFmt w:val="decimal"/>
+      <w:lvlText w:val="%1."/>
+      <w:lvlJc w:val="left"/>
+      <w:pPr>
+        <w:ind w:left="1080" w:hanging="360"/>
+      </w:pPr>
+    </w:lvl>
+    <w:lvl w:ilvl="1">
+      <w:start w:val="1"/>
+      <w:numFmt w:val="decimal"/>
+      <w:isLgl/>
+      <w:lvlText w:val="%1.%2"/>
+      <w:lvlJc w:val="left"/>
+      <w:pPr>
+        <w:ind w:left="1080" w:hanging="360"/>
+      </w:pPr>
+      <w:rPr>
+        <w:rFonts w:hint="default"/>
+      </w:rPr>
+    </w:lvl>
+    <w:lvl w:ilvl="2">
+      <w:start w:val="1"/>
+      <w:numFmt w:val="decimal"/>
+      <w:isLgl/>
+      <w:lvlText w:val="%1.%2.%3"/>
+      <w:lvlJc w:val="left"/>
+      <w:pPr>
+        <w:ind w:left="1440" w:hanging="720"/>
+      </w:pPr>
+      <w:rPr>
+        <w:rFonts w:hint="default"/>
+      </w:rPr>
+    </w:lvl>
+    <w:lvl w:ilvl="3">
+      <w:start w:val="1"/>
+      <w:numFmt w:val="decimal"/>
+      <w:isLgl/>
+      <w:lvlText w:val="%1.%2.%3.%4"/>
+      <w:lvlJc w:val="left"/>
+      <w:pPr>
+        <w:ind w:left="1440" w:hanging="720"/>
+      </w:pPr>
+      <w:rPr>
+        <w:rFonts w:hint="default"/>
+      </w:rPr>
+    </w:lvl>
+    <w:lvl w:ilvl="4">
+      <w:start w:val="1"/>
+      <w:numFmt w:val="decimal"/>
+      <w:isLgl/>
+      <w:lvlText w:val="%1.%2.%3.%4.%5"/>
+      <w:lvlJc w:val="left"/>
+      <w:pPr>
+        <w:ind w:left="1800" w:hanging="1080"/>
+      </w:pPr>
+      <w:rPr>
+        <w:rFonts w:hint="default"/>
+      </w:rPr>
+    </w:lvl>
+    <w:lvl w:ilvl="5">
+      <w:start w:val="1"/>
+      <w:numFmt w:val="decimal"/>
+      <w:isLgl/>
+      <w:lvlText w:val="%1.%2.%3.%4.%5.%6"/>
+      <w:lvlJc w:val="left"/>
+      <w:pPr>
+        <w:ind w:left="1800" w:hanging="1080"/>
+      </w:pPr>
+      <w:rPr>
+        <w:rFonts w:hint="default"/>
+      </w:rPr>
+    </w:lvl>
+    <w:lvl w:ilvl="6">
+      <w:start w:val="1"/>
+      <w:numFmt w:val="decimal"/>
+      <w:isLgl/>
+      <w:lvlText w:val="%1.%2.%3.%4.%5.%6.%7"/>
+      <w:lvlJc w:val="left"/>
+      <w:pPr>
+        <w:ind w:left="2160" w:hanging="1440"/>
+      </w:pPr>
+      <w:rPr>
+        <w:rFonts w:hint="default"/>
+      </w:rPr>
+    </w:lvl>
+    <w:lvl w:ilvl="7">
+      <w:start w:val="1"/>
+      <w:numFmt w:val="decimal"/>
+      <w:isLgl/>
+      <w:lvlText w:val="%1.%2.%3.%4.%5.%6.%7.%8"/>
+      <w:lvlJc w:val="left"/>
+      <w:pPr>
+        <w:ind w:left="2160" w:hanging="1440"/>
+      </w:pPr>
+      <w:rPr>
+        <w:rFonts w:hint="default"/>
+      </w:rPr>
+    </w:lvl>
+    <w:lvl w:ilvl="8">
+      <w:start w:val="1"/>
+      <w:numFmt w:val="decimal"/>
+      <w:isLgl/>
+      <w:lvlText w:val="%1.%2.%3.%4.%5.%6.%7.%8.%9"/>
+      <w:lvlJc w:val="left"/>
+      <w:pPr>
+        <w:ind w:left="2520" w:hanging="1800"/>
+      </w:pPr>
+      <w:rPr>
+        <w:rFonts w:hint="default"/>
+      </w:rPr>
+    </w:lvl>
+  </w:abstractNum>
+  <w:abstractNum w:abstractNumId="4" w15:restartNumberingAfterBreak="0">
     <w:nsid w:val="53577332"/>
     <w:multiLevelType w:val="hybridMultilevel"/>
     <w:tmpl w:val="22BE2606"/>
@@ -579,7 +974,7 @@
       </w:rPr>
     </w:lvl>
   </w:abstractNum>
-  <w:abstractNum w:abstractNumId="4" w15:restartNumberingAfterBreak="0">
+  <w:abstractNum w:abstractNumId="5" w15:restartNumberingAfterBreak="0">
     <w:nsid w:val="5A6B0F94"/>
     <w:multiLevelType w:val="hybridMultilevel"/>
     <w:tmpl w:val="8A52F84E"/>
@@ -692,7 +1087,7 @@
       </w:rPr>
     </w:lvl>
   </w:abstractNum>
-  <w:abstractNum w:abstractNumId="5" w15:restartNumberingAfterBreak="0">
+  <w:abstractNum w:abstractNumId="6" w15:restartNumberingAfterBreak="0">
     <w:nsid w:val="6CE56BC0"/>
     <w:multiLevelType w:val="hybridMultilevel"/>
     <w:tmpl w:val="0F208A4E"/>
@@ -805,22 +1200,25 @@
     </w:lvl>
   </w:abstractNum>
   <w:num w:numId="1">
-    <w:abstractNumId w:val="3"/>
+    <w:abstractNumId w:val="4"/>
   </w:num>
   <w:num w:numId="2">
-    <w:abstractNumId w:val="5"/>
+    <w:abstractNumId w:val="6"/>
   </w:num>
   <w:num w:numId="3">
     <w:abstractNumId w:val="2"/>
   </w:num>
   <w:num w:numId="4">
-    <w:abstractNumId w:val="4"/>
+    <w:abstractNumId w:val="5"/>
   </w:num>
   <w:num w:numId="5">
     <w:abstractNumId w:val="1"/>
   </w:num>
   <w:num w:numId="6">
     <w:abstractNumId w:val="0"/>
+  </w:num>
+  <w:num w:numId="7">
+    <w:abstractNumId w:val="3"/>
   </w:num>
 </w:numbering>
 </file>

--- a/Course IV/ОПД/Проектная деятельность Костиков .docx
+++ b/Course IV/ОПД/Проектная деятельность Костиков .docx
@@ -415,6 +415,86 @@
       </w:r>
       <w:r>
         <w:t>функции старой не урезаются)</w:t>
+      </w:r>
+    </w:p>
+    <w:p/>
+    <w:p/>
+    <w:p>
+      <w:pPr>
+        <w:pStyle w:val="a5"/>
+        <w:numPr>
+          <w:ilvl w:val="0"/>
+          <w:numId w:val="8"/>
+        </w:numPr>
+      </w:pPr>
+      <w:r>
+        <w:t>Видение проекта</w:t>
+      </w:r>
+    </w:p>
+    <w:p>
+      <w:pPr>
+        <w:pStyle w:val="a5"/>
+        <w:numPr>
+          <w:ilvl w:val="0"/>
+          <w:numId w:val="8"/>
+        </w:numPr>
+      </w:pPr>
+      <w:r>
+        <w:t xml:space="preserve">Цели системы и его пользователи </w:t>
+      </w:r>
+      <w:r>
+        <w:t>(</w:t>
+      </w:r>
+      <w:r>
+        <w:t>группы пользователей)</w:t>
+      </w:r>
+    </w:p>
+    <w:p>
+      <w:pPr>
+        <w:pStyle w:val="a5"/>
+        <w:numPr>
+          <w:ilvl w:val="0"/>
+          <w:numId w:val="8"/>
+        </w:numPr>
+      </w:pPr>
+      <w:r>
+        <w:t>Функциональность системы</w:t>
+      </w:r>
+    </w:p>
+    <w:p>
+      <w:pPr>
+        <w:pStyle w:val="a5"/>
+        <w:numPr>
+          <w:ilvl w:val="0"/>
+          <w:numId w:val="8"/>
+        </w:numPr>
+      </w:pPr>
+      <w:r>
+        <w:t>Требования к внешним интерфейсам</w:t>
+      </w:r>
+    </w:p>
+    <w:p>
+      <w:pPr>
+        <w:pStyle w:val="a5"/>
+        <w:numPr>
+          <w:ilvl w:val="0"/>
+          <w:numId w:val="8"/>
+        </w:numPr>
+      </w:pPr>
+      <w:r>
+        <w:t>Нефункциональные требования</w:t>
+      </w:r>
+    </w:p>
+    <w:p>
+      <w:pPr>
+        <w:pStyle w:val="a5"/>
+        <w:numPr>
+          <w:ilvl w:val="0"/>
+          <w:numId w:val="8"/>
+        </w:numPr>
+      </w:pPr>
+      <w:r>
+        <w:t>Проектные ограничения</w:t>
       </w:r>
       <w:bookmarkStart w:id="0" w:name="_GoBack"/>
       <w:bookmarkEnd w:id="0"/>
@@ -1088,6 +1168,92 @@
     </w:lvl>
   </w:abstractNum>
   <w:abstractNum w:abstractNumId="6" w15:restartNumberingAfterBreak="0">
+    <w:nsid w:val="6604070E"/>
+    <w:multiLevelType w:val="hybridMultilevel"/>
+    <w:tmpl w:val="C05639FE"/>
+    <w:lvl w:ilvl="0" w:tplc="0419000F">
+      <w:start w:val="1"/>
+      <w:numFmt w:val="decimal"/>
+      <w:lvlText w:val="%1."/>
+      <w:lvlJc w:val="left"/>
+      <w:pPr>
+        <w:ind w:left="720" w:hanging="360"/>
+      </w:pPr>
+    </w:lvl>
+    <w:lvl w:ilvl="1" w:tplc="04190019" w:tentative="1">
+      <w:start w:val="1"/>
+      <w:numFmt w:val="lowerLetter"/>
+      <w:lvlText w:val="%2."/>
+      <w:lvlJc w:val="left"/>
+      <w:pPr>
+        <w:ind w:left="1440" w:hanging="360"/>
+      </w:pPr>
+    </w:lvl>
+    <w:lvl w:ilvl="2" w:tplc="0419001B" w:tentative="1">
+      <w:start w:val="1"/>
+      <w:numFmt w:val="lowerRoman"/>
+      <w:lvlText w:val="%3."/>
+      <w:lvlJc w:val="right"/>
+      <w:pPr>
+        <w:ind w:left="2160" w:hanging="180"/>
+      </w:pPr>
+    </w:lvl>
+    <w:lvl w:ilvl="3" w:tplc="0419000F" w:tentative="1">
+      <w:start w:val="1"/>
+      <w:numFmt w:val="decimal"/>
+      <w:lvlText w:val="%4."/>
+      <w:lvlJc w:val="left"/>
+      <w:pPr>
+        <w:ind w:left="2880" w:hanging="360"/>
+      </w:pPr>
+    </w:lvl>
+    <w:lvl w:ilvl="4" w:tplc="04190019" w:tentative="1">
+      <w:start w:val="1"/>
+      <w:numFmt w:val="lowerLetter"/>
+      <w:lvlText w:val="%5."/>
+      <w:lvlJc w:val="left"/>
+      <w:pPr>
+        <w:ind w:left="3600" w:hanging="360"/>
+      </w:pPr>
+    </w:lvl>
+    <w:lvl w:ilvl="5" w:tplc="0419001B" w:tentative="1">
+      <w:start w:val="1"/>
+      <w:numFmt w:val="lowerRoman"/>
+      <w:lvlText w:val="%6."/>
+      <w:lvlJc w:val="right"/>
+      <w:pPr>
+        <w:ind w:left="4320" w:hanging="180"/>
+      </w:pPr>
+    </w:lvl>
+    <w:lvl w:ilvl="6" w:tplc="0419000F" w:tentative="1">
+      <w:start w:val="1"/>
+      <w:numFmt w:val="decimal"/>
+      <w:lvlText w:val="%7."/>
+      <w:lvlJc w:val="left"/>
+      <w:pPr>
+        <w:ind w:left="5040" w:hanging="360"/>
+      </w:pPr>
+    </w:lvl>
+    <w:lvl w:ilvl="7" w:tplc="04190019" w:tentative="1">
+      <w:start w:val="1"/>
+      <w:numFmt w:val="lowerLetter"/>
+      <w:lvlText w:val="%8."/>
+      <w:lvlJc w:val="left"/>
+      <w:pPr>
+        <w:ind w:left="5760" w:hanging="360"/>
+      </w:pPr>
+    </w:lvl>
+    <w:lvl w:ilvl="8" w:tplc="0419001B" w:tentative="1">
+      <w:start w:val="1"/>
+      <w:numFmt w:val="lowerRoman"/>
+      <w:lvlText w:val="%9."/>
+      <w:lvlJc w:val="right"/>
+      <w:pPr>
+        <w:ind w:left="6480" w:hanging="180"/>
+      </w:pPr>
+    </w:lvl>
+  </w:abstractNum>
+  <w:abstractNum w:abstractNumId="7" w15:restartNumberingAfterBreak="0">
     <w:nsid w:val="6CE56BC0"/>
     <w:multiLevelType w:val="hybridMultilevel"/>
     <w:tmpl w:val="0F208A4E"/>
@@ -1203,7 +1369,7 @@
     <w:abstractNumId w:val="4"/>
   </w:num>
   <w:num w:numId="2">
-    <w:abstractNumId w:val="6"/>
+    <w:abstractNumId w:val="7"/>
   </w:num>
   <w:num w:numId="3">
     <w:abstractNumId w:val="2"/>
@@ -1219,6 +1385,9 @@
   </w:num>
   <w:num w:numId="7">
     <w:abstractNumId w:val="3"/>
+  </w:num>
+  <w:num w:numId="8">
+    <w:abstractNumId w:val="6"/>
   </w:num>
 </w:numbering>
 </file>
